--- a/posts/svm/index.docx
+++ b/posts/svm/index.docx
@@ -93,8 +93,8 @@
         <m:d>
           <m:dPr>
             <m:begChr m:val="("/>
+            <m:sepChr m:val=""/>
             <m:endChr m:val=")"/>
-            <m:sepChr m:val=""/>
             <m:grow/>
           </m:dPr>
           <m:e>
@@ -3022,8 +3022,8 @@
           <m:d>
             <m:dPr>
               <m:begChr m:val="("/>
+              <m:sepChr m:val=""/>
               <m:endChr m:val=")"/>
-              <m:sepChr m:val=""/>
               <m:grow/>
             </m:dPr>
             <m:e>
@@ -3378,8 +3378,8 @@
         <m:d>
           <m:dPr>
             <m:begChr m:val="("/>
+            <m:sepChr m:val=""/>
             <m:endChr m:val=")"/>
-            <m:sepChr m:val=""/>
             <m:grow/>
           </m:dPr>
           <m:e>
@@ -3453,8 +3453,8 @@
         <m:d>
           <m:dPr>
             <m:begChr m:val="("/>
+            <m:sepChr m:val=""/>
             <m:endChr m:val=")"/>
-            <m:sepChr m:val=""/>
             <m:grow/>
           </m:dPr>
           <m:e>
@@ -3665,8 +3665,8 @@
               <m:d>
                 <m:dPr>
                   <m:begChr m:val="|"/>
+                  <m:sepChr m:val=""/>
                   <m:endChr m:val="|"/>
-                  <m:sepChr m:val=""/>
                   <m:grow/>
                 </m:dPr>
                 <m:e>
@@ -3908,8 +3908,8 @@
               <m:d>
                 <m:dPr>
                   <m:begChr m:val="|"/>
+                  <m:sepChr m:val=""/>
                   <m:endChr m:val="|"/>
-                  <m:sepChr m:val=""/>
                   <m:grow/>
                 </m:dPr>
                 <m:e>
@@ -6006,8 +6006,8 @@
               <m:d>
                 <m:dPr>
                   <m:begChr m:val="|"/>
+                  <m:sepChr m:val=""/>
                   <m:endChr m:val="|"/>
-                  <m:sepChr m:val=""/>
                   <m:grow/>
                 </m:dPr>
                 <m:e>
@@ -6023,8 +6023,8 @@
                   <m:d>
                     <m:dPr>
                       <m:begChr m:val="("/>
+                      <m:sepChr m:val=""/>
                       <m:endChr m:val=")"/>
-                      <m:sepChr m:val=""/>
                       <m:grow/>
                     </m:dPr>
                     <m:e>
@@ -6173,8 +6173,8 @@
         <m:d>
           <m:dPr>
             <m:begChr m:val="("/>
+            <m:sepChr m:val=""/>
             <m:endChr m:val=")"/>
-            <m:sepChr m:val=""/>
             <m:grow/>
           </m:dPr>
           <m:e>
@@ -6364,8 +6364,8 @@
           <m:d>
             <m:dPr>
               <m:begChr m:val="("/>
+              <m:sepChr m:val=""/>
               <m:endChr m:val=")"/>
-              <m:sepChr m:val=""/>
               <m:grow/>
             </m:dPr>
             <m:e>
@@ -6554,8 +6554,8 @@
           <m:d>
             <m:dPr>
               <m:begChr m:val="("/>
+              <m:sepChr m:val=""/>
               <m:endChr m:val=")"/>
-              <m:sepChr m:val=""/>
               <m:grow/>
             </m:dPr>
             <m:e>
@@ -6677,8 +6677,8 @@
           <m:d>
             <m:dPr>
               <m:begChr m:val="("/>
+              <m:sepChr m:val=""/>
               <m:endChr m:val=")"/>
-              <m:sepChr m:val=""/>
               <m:grow/>
             </m:dPr>
             <m:e>
@@ -6697,8 +6697,8 @@
               <m:d>
                 <m:dPr>
                   <m:begChr m:val="("/>
+                  <m:sepChr m:val=""/>
                   <m:endChr m:val=")"/>
-                  <m:sepChr m:val=""/>
                   <m:grow/>
                 </m:dPr>
                 <m:e>
@@ -6988,8 +6988,8 @@
         <m:d>
           <m:dPr>
             <m:begChr m:val="("/>
+            <m:sepChr m:val=""/>
             <m:endChr m:val=")"/>
-            <m:sepChr m:val=""/>
             <m:grow/>
           </m:dPr>
           <m:e>
@@ -7099,8 +7099,8 @@
           <m:d>
             <m:dPr>
               <m:begChr m:val="("/>
+              <m:sepChr m:val=""/>
               <m:endChr m:val=")"/>
-              <m:sepChr m:val=""/>
               <m:grow/>
             </m:dPr>
             <m:e>
@@ -7234,8 +7234,8 @@
           <m:d>
             <m:dPr>
               <m:begChr m:val="("/>
+              <m:sepChr m:val=""/>
               <m:endChr m:val=")"/>
-              <m:sepChr m:val=""/>
               <m:grow/>
             </m:dPr>
             <m:e>
@@ -7733,8 +7733,8 @@
           <m:d>
             <m:dPr>
               <m:begChr m:val="("/>
+              <m:sepChr m:val=""/>
               <m:endChr m:val=")"/>
-              <m:sepChr m:val=""/>
               <m:grow/>
             </m:dPr>
             <m:e>
@@ -7759,8 +7759,8 @@
           <m:d>
             <m:dPr>
               <m:begChr m:val="("/>
+              <m:sepChr m:val=""/>
               <m:endChr m:val=")"/>
-              <m:sepChr m:val=""/>
               <m:grow/>
             </m:dPr>
             <m:e>
@@ -8428,8 +8428,8 @@
         <m:d>
           <m:dPr>
             <m:begChr m:val="("/>
+            <m:sepChr m:val=""/>
             <m:endChr m:val=")"/>
-            <m:sepChr m:val=""/>
             <m:grow/>
           </m:dPr>
           <m:e>
@@ -8487,8 +8487,8 @@
         <m:d>
           <m:dPr>
             <m:begChr m:val="("/>
+            <m:sepChr m:val=""/>
             <m:endChr m:val=")"/>
-            <m:sepChr m:val=""/>
             <m:grow/>
           </m:dPr>
           <m:e>
@@ -8577,8 +8577,8 @@
         <m:d>
           <m:dPr>
             <m:begChr m:val="("/>
+            <m:sepChr m:val=""/>
             <m:endChr m:val=")"/>
-            <m:sepChr m:val=""/>
             <m:grow/>
           </m:dPr>
           <m:e>
@@ -8613,8 +8613,8 @@
         <m:d>
           <m:dPr>
             <m:begChr m:val="("/>
+            <m:sepChr m:val=""/>
             <m:endChr m:val=")"/>
-            <m:sepChr m:val=""/>
             <m:grow/>
           </m:dPr>
           <m:e>
@@ -8665,8 +8665,8 @@
         <m:d>
           <m:dPr>
             <m:begChr m:val="("/>
+            <m:sepChr m:val=""/>
             <m:endChr m:val=")"/>
-            <m:sepChr m:val=""/>
             <m:grow/>
           </m:dPr>
           <m:e>
@@ -8698,8 +8698,8 @@
         <m:d>
           <m:dPr>
             <m:begChr m:val="("/>
+            <m:sepChr m:val=""/>
             <m:endChr m:val=")"/>
-            <m:sepChr m:val=""/>
             <m:grow/>
           </m:dPr>
           <m:e>
@@ -8734,8 +8734,8 @@
         <m:d>
           <m:dPr>
             <m:begChr m:val="("/>
+            <m:sepChr m:val=""/>
             <m:endChr m:val=")"/>
-            <m:sepChr m:val=""/>
             <m:grow/>
           </m:dPr>
           <m:e>
@@ -8780,8 +8780,8 @@
         <m:d>
           <m:dPr>
             <m:begChr m:val="("/>
+            <m:sepChr m:val=""/>
             <m:endChr m:val=")"/>
-            <m:sepChr m:val=""/>
             <m:grow/>
           </m:dPr>
           <m:e>
@@ -8840,8 +8840,8 @@
           <m:d>
             <m:dPr>
               <m:begChr m:val="("/>
+              <m:sepChr m:val=""/>
               <m:endChr m:val=")"/>
-              <m:sepChr m:val=""/>
               <m:grow/>
             </m:dPr>
             <m:e>
@@ -8891,8 +8891,8 @@
               <m:d>
                 <m:dPr>
                   <m:begChr m:val="("/>
+                  <m:sepChr m:val=""/>
                   <m:endChr m:val=")"/>
-                  <m:sepChr m:val=""/>
                   <m:grow/>
                 </m:dPr>
                 <m:e>
@@ -8923,8 +8923,8 @@
           <m:d>
             <m:dPr>
               <m:begChr m:val="("/>
+              <m:sepChr m:val=""/>
               <m:endChr m:val=")"/>
-              <m:sepChr m:val=""/>
               <m:grow/>
             </m:dPr>
             <m:e>
@@ -8985,8 +8985,8 @@
           <m:d>
             <m:dPr>
               <m:begChr m:val="("/>
+              <m:sepChr m:val=""/>
               <m:endChr m:val=")"/>
-              <m:sepChr m:val=""/>
               <m:grow/>
             </m:dPr>
             <m:e>
@@ -9033,8 +9033,8 @@
               <m:d>
                 <m:dPr>
                   <m:begChr m:val="("/>
+                  <m:sepChr m:val=""/>
                   <m:endChr m:val=")"/>
-                  <m:sepChr m:val=""/>
                   <m:grow/>
                 </m:dPr>
                 <m:e>
@@ -10080,7 +10080,31 @@
         <w:rPr>
           <w:rStyle w:val="VerbatimStringTok"/>
         </w:rPr>
-        <w:t xml:space="preserve">r'$feature$'</w:t>
+        <w:t xml:space="preserve">r'</w:t>
+      </w:r>
+      <w:r>
+        <w:rPr>
+          <w:rStyle w:val="DecValTok"/>
+        </w:rPr>
+        <w:t xml:space="preserve">$</w:t>
+      </w:r>
+      <w:r>
+        <w:rPr>
+          <w:rStyle w:val="VerbatimStringTok"/>
+        </w:rPr>
+        <w:t xml:space="preserve">feature</w:t>
+      </w:r>
+      <w:r>
+        <w:rPr>
+          <w:rStyle w:val="DecValTok"/>
+        </w:rPr>
+        <w:t xml:space="preserve">$</w:t>
+      </w:r>
+      <w:r>
+        <w:rPr>
+          <w:rStyle w:val="VerbatimStringTok"/>
+        </w:rPr>
+        <w:t xml:space="preserve">'</w:t>
       </w:r>
       <w:r>
         <w:rPr>
@@ -10422,7 +10446,31 @@
         <w:rPr>
           <w:rStyle w:val="VerbatimStringTok"/>
         </w:rPr>
-        <w:t xml:space="preserve">r'$feature$'</w:t>
+        <w:t xml:space="preserve">r'</w:t>
+      </w:r>
+      <w:r>
+        <w:rPr>
+          <w:rStyle w:val="DecValTok"/>
+        </w:rPr>
+        <w:t xml:space="preserve">$</w:t>
+      </w:r>
+      <w:r>
+        <w:rPr>
+          <w:rStyle w:val="VerbatimStringTok"/>
+        </w:rPr>
+        <w:t xml:space="preserve">feature</w:t>
+      </w:r>
+      <w:r>
+        <w:rPr>
+          <w:rStyle w:val="DecValTok"/>
+        </w:rPr>
+        <w:t xml:space="preserve">$</w:t>
+      </w:r>
+      <w:r>
+        <w:rPr>
+          <w:rStyle w:val="VerbatimStringTok"/>
+        </w:rPr>
+        <w:t xml:space="preserve">'</w:t>
       </w:r>
       <w:r>
         <w:rPr>
@@ -10443,7 +10491,43 @@
         <w:rPr>
           <w:rStyle w:val="VerbatimStringTok"/>
         </w:rPr>
-        <w:t xml:space="preserve">r'$feature^2$'</w:t>
+        <w:t xml:space="preserve">r'</w:t>
+      </w:r>
+      <w:r>
+        <w:rPr>
+          <w:rStyle w:val="DecValTok"/>
+        </w:rPr>
+        <w:t xml:space="preserve">$</w:t>
+      </w:r>
+      <w:r>
+        <w:rPr>
+          <w:rStyle w:val="VerbatimStringTok"/>
+        </w:rPr>
+        <w:t xml:space="preserve">feature</w:t>
+      </w:r>
+      <w:r>
+        <w:rPr>
+          <w:rStyle w:val="DecValTok"/>
+        </w:rPr>
+        <w:t xml:space="preserve">^</w:t>
+      </w:r>
+      <w:r>
+        <w:rPr>
+          <w:rStyle w:val="VerbatimStringTok"/>
+        </w:rPr>
+        <w:t xml:space="preserve">2</w:t>
+      </w:r>
+      <w:r>
+        <w:rPr>
+          <w:rStyle w:val="DecValTok"/>
+        </w:rPr>
+        <w:t xml:space="preserve">$</w:t>
+      </w:r>
+      <w:r>
+        <w:rPr>
+          <w:rStyle w:val="VerbatimStringTok"/>
+        </w:rPr>
+        <w:t xml:space="preserve">'</w:t>
       </w:r>
       <w:r>
         <w:rPr>
@@ -11975,8 +12059,8 @@
           <m:d>
             <m:dPr>
               <m:begChr m:val="("/>
+              <m:sepChr m:val=""/>
               <m:endChr m:val=")"/>
-              <m:sepChr m:val=""/>
               <m:grow/>
             </m:dPr>
             <m:e>
@@ -12027,8 +12111,8 @@
           <m:d>
             <m:dPr>
               <m:begChr m:val="("/>
+              <m:sepChr m:val=""/>
               <m:endChr m:val=")"/>
-              <m:sepChr m:val=""/>
               <m:grow/>
             </m:dPr>
             <m:e>
@@ -12141,8 +12225,8 @@
           <m:d>
             <m:dPr>
               <m:begChr m:val="("/>
+              <m:sepChr m:val=""/>
               <m:endChr m:val=")"/>
-              <m:sepChr m:val=""/>
               <m:grow/>
             </m:dPr>
             <m:e>
@@ -12193,8 +12277,8 @@
           <m:d>
             <m:dPr>
               <m:begChr m:val="("/>
+              <m:sepChr m:val=""/>
               <m:endChr m:val=")"/>
-              <m:sepChr m:val=""/>
               <m:grow/>
             </m:dPr>
             <m:e>
@@ -12487,8 +12571,8 @@
           <m:d>
             <m:dPr>
               <m:begChr m:val="("/>
+              <m:sepChr m:val=""/>
               <m:endChr m:val=")"/>
-              <m:sepChr m:val=""/>
               <m:grow/>
             </m:dPr>
             <m:e>
@@ -12539,8 +12623,8 @@
           <m:d>
             <m:dPr>
               <m:begChr m:val="("/>
+              <m:sepChr m:val=""/>
               <m:endChr m:val=")"/>
-              <m:sepChr m:val=""/>
               <m:grow/>
             </m:dPr>
             <m:e>
@@ -12725,8 +12809,8 @@
         <m:d>
           <m:dPr>
             <m:begChr m:val="("/>
+            <m:sepChr m:val=""/>
             <m:endChr m:val=")"/>
-            <m:sepChr m:val=""/>
             <m:grow/>
           </m:dPr>
           <m:e>
@@ -12776,8 +12860,8 @@
             <m:d>
               <m:dPr>
                 <m:begChr m:val="("/>
+                <m:sepChr m:val=""/>
                 <m:endChr m:val=")"/>
-                <m:sepChr m:val=""/>
                 <m:grow/>
               </m:dPr>
               <m:e>
@@ -12808,8 +12892,8 @@
         <m:d>
           <m:dPr>
             <m:begChr m:val="("/>
+            <m:sepChr m:val=""/>
             <m:endChr m:val=")"/>
-            <m:sepChr m:val=""/>
             <m:grow/>
           </m:dPr>
           <m:e>
@@ -13030,8 +13114,8 @@
           <m:d>
             <m:dPr>
               <m:begChr m:val="("/>
+              <m:sepChr m:val=""/>
               <m:endChr m:val=")"/>
-              <m:sepChr m:val=""/>
               <m:grow/>
             </m:dPr>
             <m:e>
@@ -13221,8 +13305,8 @@
         <m:d>
           <m:dPr>
             <m:begChr m:val="("/>
+            <m:sepChr m:val=""/>
             <m:endChr m:val=")"/>
-            <m:sepChr m:val=""/>
             <m:grow/>
           </m:dPr>
           <m:e>
@@ -13324,8 +13408,8 @@
           <m:d>
             <m:dPr>
               <m:begChr m:val="("/>
+              <m:sepChr m:val=""/>
               <m:endChr m:val=")"/>
-              <m:sepChr m:val=""/>
               <m:grow/>
             </m:dPr>
             <m:e>
@@ -13399,8 +13483,8 @@
           <m:d>
             <m:dPr>
               <m:begChr m:val="("/>
+              <m:sepChr m:val=""/>
               <m:endChr m:val=")"/>
-              <m:sepChr m:val=""/>
               <m:grow/>
             </m:dPr>
             <m:e>
@@ -13520,8 +13604,8 @@
         <m:d>
           <m:dPr>
             <m:begChr m:val="("/>
+            <m:sepChr m:val=""/>
             <m:endChr m:val=")"/>
-            <m:sepChr m:val=""/>
             <m:grow/>
           </m:dPr>
           <m:e>
@@ -13677,8 +13761,8 @@
           <m:d>
             <m:dPr>
               <m:begChr m:val="("/>
+              <m:sepChr m:val=""/>
               <m:endChr m:val=")"/>
-              <m:sepChr m:val=""/>
               <m:grow/>
             </m:dPr>
             <m:e>
@@ -13817,8 +13901,8 @@
           <m:d>
             <m:dPr>
               <m:begChr m:val="("/>
+              <m:sepChr m:val=""/>
               <m:endChr m:val=")"/>
-              <m:sepChr m:val=""/>
               <m:grow/>
             </m:dPr>
             <m:e>
@@ -14765,8 +14849,8 @@
           <m:d>
             <m:dPr>
               <m:begChr m:val="("/>
+              <m:sepChr m:val=""/>
               <m:endChr m:val=")"/>
-              <m:sepChr m:val=""/>
               <m:grow/>
             </m:dPr>
             <m:e>
@@ -15111,8 +15195,8 @@
           <m:d>
             <m:dPr>
               <m:begChr m:val="("/>
+              <m:sepChr m:val=""/>
               <m:endChr m:val=")"/>
-              <m:sepChr m:val=""/>
               <m:grow/>
             </m:dPr>
             <m:e>
@@ -22358,6 +22442,9 @@
       <w:pPr>
         <w:pStyle w:val="BodyText"/>
       </w:pPr>
+      <w:r>
+        <w:t xml:space="preserve"> </w:t>
+      </w:r>
     </w:p>
     <w:p>
       <w:pPr>
@@ -22368,6 +22455,9 @@
       <w:pPr>
         <w:pStyle w:val="BodyText"/>
       </w:pPr>
+      <w:r>
+        <w:t xml:space="preserve"> </w:t>
+      </w:r>
     </w:p>
     <w:p>
       <w:pPr>
@@ -22378,6 +22468,9 @@
       <w:pPr>
         <w:pStyle w:val="BodyText"/>
       </w:pPr>
+      <w:r>
+        <w:t xml:space="preserve"> </w:t>
+      </w:r>
     </w:p>
     <w:bookmarkStart w:id="65" w:name="fb-root"/>
     <w:bookmarkEnd w:id="65"/>
@@ -22395,7 +22488,11 @@
     </w:p>
     <w:bookmarkEnd w:id="66"/>
     <w:bookmarkEnd w:id="67"/>
-    <w:sectPr/>
+    <w:sectPr>
+      <w:footnotePr>
+        <w:numRestart w:val="eachSect"/>
+      </w:footnotePr>
+    </w:sectPr>
   </w:body>
 </w:document>
 </file>
@@ -22709,8 +22806,6 @@
     </w:pPr>
     <w:rPr>
       <w:rFonts w:asciiTheme="majorHAnsi" w:cstheme="majorBidi" w:eastAsiaTheme="majorEastAsia" w:hAnsiTheme="majorHAnsi"/>
-      <w:spacing w:val="-10"/>
-      <w:kern w:val="28"/>
       <w:sz w:val="56"/>
       <w:szCs w:val="56"/>
     </w:rPr>
@@ -22723,8 +22818,6 @@
     <w:rsid w:val="00A10FD9"/>
     <w:rPr>
       <w:rFonts w:asciiTheme="majorHAnsi" w:cstheme="majorBidi" w:eastAsiaTheme="majorEastAsia" w:hAnsiTheme="majorHAnsi"/>
-      <w:spacing w:val="-10"/>
-      <w:kern w:val="28"/>
       <w:sz w:val="56"/>
       <w:szCs w:val="56"/>
     </w:rPr>
@@ -22765,23 +22858,31 @@
   </w:style>
   <w:style w:customStyle="1" w:styleId="Author" w:type="paragraph">
     <w:name w:val="Author"/>
+    <w:basedOn w:val="Title"/>
     <w:next w:val="BodyText"/>
     <w:qFormat/>
     <w:pPr>
       <w:keepNext/>
       <w:keepLines/>
-      <w:jc w:val="center"/>
     </w:pPr>
+    <w:rPr>
+      <w:sz w:val="24"/>
+      <w:szCs w:val="24"/>
+    </w:rPr>
   </w:style>
   <w:style w:styleId="Date" w:type="paragraph">
     <w:name w:val="Date"/>
+    <w:basedOn w:val="Title"/>
     <w:next w:val="BodyText"/>
     <w:qFormat/>
     <w:pPr>
       <w:keepNext/>
       <w:keepLines/>
-      <w:jc w:val="center"/>
     </w:pPr>
+    <w:rPr>
+      <w:sz w:val="24"/>
+      <w:szCs w:val="24"/>
+    </w:rPr>
   </w:style>
   <w:style w:customStyle="1" w:styleId="AbstractTitle" w:type="paragraph">
     <w:name w:val="Abstract Title"/>
